--- a/02.docx
+++ b/02.docx
@@ -530,17 +530,7 @@
           <w:szCs w:val="28"/>
           <w:lang w:val="ru-RU"/>
         </w:rPr>
-        <w:t>главный бухгалте</w:t>
-      </w:r>
-      <w:r>
-        <w:rPr>
-          <w:rFonts w:ascii="Times New Roman" w:hAnsi="Times New Roman" w:cs="Times New Roman"/>
-          <w:spacing w:val="2"/>
-          <w:sz w:val="28"/>
-          <w:szCs w:val="28"/>
-          <w:lang w:val="ru-RU"/>
-        </w:rPr>
-        <w:t>р Т</w:t>
+        <w:t>главный бухгалтер Т</w:t>
       </w:r>
       <w:r>
         <w:rPr>
@@ -835,17 +825,7 @@
           <w:szCs w:val="28"/>
           <w:lang w:val="ru-RU"/>
         </w:rPr>
-        <w:t>Комиссия установи</w:t>
-      </w:r>
-      <w:r>
-        <w:rPr>
-          <w:rFonts w:ascii="Times New Roman" w:hAnsi="Times New Roman" w:cs="Times New Roman"/>
-          <w:spacing w:val="2"/>
-          <w:sz w:val="28"/>
-          <w:szCs w:val="28"/>
-          <w:lang w:val="ru-RU"/>
-        </w:rPr>
-        <w:t>ла: согласно прилагаемому к акту перечню</w:t>
+        <w:t>Комиссия установила: согласно прилагаемому к акту перечню</w:t>
       </w:r>
     </w:p>
     <w:p>
@@ -1040,17 +1020,7 @@
           <w:szCs w:val="28"/>
           <w:lang w:val="ru-RU"/>
         </w:rPr>
-        <w:t>Приложение: на 3 л.</w:t>
-      </w:r>
-      <w:r>
-        <w:rPr>
-          <w:rFonts w:ascii="Times New Roman" w:hAnsi="Times New Roman" w:cs="Times New Roman"/>
-          <w:spacing w:val="2"/>
-          <w:sz w:val="28"/>
-          <w:szCs w:val="28"/>
-          <w:lang w:val="ru-RU"/>
-        </w:rPr>
-        <w:t xml:space="preserve"> В 1 экз.</w:t>
+        <w:t>Приложение: на 3 л. В 1 экз.</w:t>
       </w:r>
     </w:p>
     <w:p>
@@ -1067,15 +1037,50 @@
           <w:lang w:val="ru-RU"/>
         </w:rPr>
       </w:pPr>
-      <w:r>
-        <w:rPr>
-          <w:rFonts w:ascii="Times New Roman" w:hAnsi="Times New Roman" w:cs="Times New Roman"/>
-          <w:spacing w:val="2"/>
-          <w:sz w:val="28"/>
-          <w:szCs w:val="28"/>
-          <w:lang w:val="ru-RU"/>
-        </w:rPr>
-        <w:t>Председатель комиссии                         (подп</w:t>
+    </w:p>
+    <w:p>
+      <w:pPr>
+        <w:pStyle w:val="a0"/>
+        <w:spacing w:before="0" w:after="0"/>
+        <w:ind w:left="567" w:right="1134"/>
+        <w:jc w:val="both"/>
+        <w:rPr>
+          <w:rFonts w:ascii="Times New Roman" w:hAnsi="Times New Roman" w:cs="Times New Roman"/>
+          <w:spacing w:val="2"/>
+          <w:sz w:val="28"/>
+          <w:szCs w:val="28"/>
+          <w:lang w:val="ru-RU"/>
+        </w:rPr>
+      </w:pPr>
+      <w:r>
+        <w:rPr>
+          <w:rFonts w:ascii="Times New Roman" w:hAnsi="Times New Roman" w:cs="Times New Roman"/>
+          <w:spacing w:val="2"/>
+          <w:sz w:val="28"/>
+          <w:szCs w:val="28"/>
+          <w:lang w:val="ru-RU"/>
+        </w:rPr>
+        <w:t xml:space="preserve">Председатель </w:t>
+      </w:r>
+      <w:r>
+        <w:rPr>
+          <w:rFonts w:ascii="Times New Roman" w:hAnsi="Times New Roman" w:cs="Times New Roman"/>
+          <w:spacing w:val="2"/>
+          <w:sz w:val="28"/>
+          <w:szCs w:val="28"/>
+          <w:lang w:val="ru-RU"/>
+        </w:rPr>
+        <w:t xml:space="preserve">комиссии                </w:t>
+      </w:r>
+      <w:r>
+        <w:rPr>
+          <w:rFonts w:ascii="Times New Roman" w:hAnsi="Times New Roman" w:cs="Times New Roman"/>
+          <w:spacing w:val="2"/>
+          <w:sz w:val="28"/>
+          <w:szCs w:val="28"/>
+          <w:lang w:val="ru-RU"/>
+        </w:rPr>
+        <w:t xml:space="preserve"> (подп</w:t>
       </w:r>
       <w:r>
         <w:rPr>
@@ -1157,7 +1162,17 @@
           <w:szCs w:val="28"/>
           <w:lang w:val="ru-RU"/>
         </w:rPr>
-        <w:t xml:space="preserve">                                    </w:t>
+        <w:t xml:space="preserve">                          </w:t>
+      </w:r>
+      <w:r>
+        <w:rPr>
+          <w:rFonts w:ascii="Times New Roman" w:hAnsi="Times New Roman" w:cs="Times New Roman"/>
+          <w:spacing w:val="2"/>
+          <w:sz w:val="28"/>
+          <w:szCs w:val="28"/>
+          <w:lang w:val="ru-RU"/>
+        </w:rPr>
+        <w:t xml:space="preserve">      </w:t>
       </w:r>
       <w:r>
         <w:rPr>
@@ -1232,17 +1247,19 @@
           <w:szCs w:val="28"/>
           <w:lang w:val="ru-RU"/>
         </w:rPr>
-        <w:t xml:space="preserve">                                </w:t>
-      </w:r>
-      <w:r>
-        <w:rPr>
-          <w:rFonts w:ascii="Times New Roman" w:hAnsi="Times New Roman" w:cs="Times New Roman"/>
-          <w:spacing w:val="2"/>
-          <w:sz w:val="28"/>
-          <w:szCs w:val="28"/>
-          <w:lang w:val="ru-RU"/>
-        </w:rPr>
-        <w:t xml:space="preserve">                       </w:t>
+        <w:t xml:space="preserve">                </w:t>
+      </w:r>
+      <w:bookmarkStart w:id="0" w:name="_GoBack"/>
+      <w:bookmarkEnd w:id="0"/>
+      <w:r>
+        <w:rPr>
+          <w:rFonts w:ascii="Times New Roman" w:hAnsi="Times New Roman" w:cs="Times New Roman"/>
+          <w:spacing w:val="2"/>
+          <w:sz w:val="28"/>
+          <w:szCs w:val="28"/>
+          <w:lang w:val="ru-RU"/>
+        </w:rPr>
+        <w:t xml:space="preserve">        </w:t>
       </w:r>
       <w:r>
         <w:rPr>
@@ -1332,8 +1349,6 @@
         </w:rPr>
         <w:t>:</w:t>
       </w:r>
-      <w:bookmarkStart w:id="0" w:name="_GoBack"/>
-      <w:bookmarkEnd w:id="0"/>
       <w:proofErr w:type="gramEnd"/>
       <w:r>
         <w:rPr>
@@ -1343,7 +1358,17 @@
           <w:szCs w:val="28"/>
           <w:lang w:val="ru-RU"/>
         </w:rPr>
-        <w:t xml:space="preserve">                        (подпись</w:t>
+        <w:t xml:space="preserve">                </w:t>
+      </w:r>
+      <w:r>
+        <w:rPr>
+          <w:rFonts w:ascii="Times New Roman" w:hAnsi="Times New Roman" w:cs="Times New Roman"/>
+          <w:spacing w:val="2"/>
+          <w:sz w:val="28"/>
+          <w:szCs w:val="28"/>
+          <w:lang w:val="ru-RU"/>
+        </w:rPr>
+        <w:t xml:space="preserve">       (подпись</w:t>
       </w:r>
       <w:r>
         <w:rPr>

--- a/02.docx
+++ b/02.docx
@@ -16,6 +16,8 @@
           <w:lang w:val="ru-RU"/>
         </w:rPr>
       </w:pPr>
+      <w:bookmarkStart w:id="0" w:name="_GoBack"/>
+      <w:bookmarkEnd w:id="0"/>
       <w:r>
         <w:rPr>
           <w:rFonts w:ascii="Times New Roman" w:hAnsi="Times New Roman" w:cs="Times New Roman"/>
@@ -1249,8 +1251,6 @@
         </w:rPr>
         <w:t xml:space="preserve">                </w:t>
       </w:r>
-      <w:bookmarkStart w:id="0" w:name="_GoBack"/>
-      <w:bookmarkEnd w:id="0"/>
       <w:r>
         <w:rPr>
           <w:rFonts w:ascii="Times New Roman" w:hAnsi="Times New Roman" w:cs="Times New Roman"/>
